--- a/data/NewData/Public Distribution System.docx
+++ b/data/NewData/Public Distribution System.docx
@@ -50,18 +50,6 @@
     </w:p>
     <w:p>
       <w:pPr>
-        <w:numPr>
-          <w:ilvl w:val="0"/>
-          <w:numId w:val="1"/>
-        </w:numPr>
-        <w:rPr>
-          <w:rFonts w:ascii="Abadi" w:hAnsi="Abadi"/>
-          <w:color w:val="000000" w:themeColor="text1"/>
-          <w:sz w:val="28"/>
-          <w:szCs w:val="28"/>
-        </w:rPr>
-      </w:pPr>
-      <w:r>
         <w:rPr>
           <w:rFonts w:ascii="Abadi" w:hAnsi="Abadi"/>
           <w:b/>
@@ -70,32 +58,30 @@
           <w:sz w:val="28"/>
           <w:szCs w:val="28"/>
         </w:rPr>
-        <w:t>Ministry:</w:t>
+      </w:pPr>
+      <w:r>
+        <w:rPr>
+          <w:rFonts w:ascii="Abadi" w:hAnsi="Abadi"/>
+          <w:color w:val="000000" w:themeColor="text1"/>
+          <w:sz w:val="28"/>
+          <w:szCs w:val="28"/>
+        </w:rPr>
+        <w:t>The Public Distribution System (PDS) is a Government of India initiative aimed at food security that supplies essential items such as wheat, rice, and kerosene at subsidised prices to economically weaker sections. It works through a network of Fair Price Shops (FPS), also referred to as ration shops, to make food accessible to poor families. The major goals of PDS are to eradicate hunger, stabilise the price of food, and provide support to vulnerable groups</w:t>
       </w:r>
       <w:r>
         <w:rPr>
           <w:rFonts w:ascii="Abadi" w:hAnsi="Abadi"/>
-          <w:color w:val="000000" w:themeColor="text1"/>
-          <w:sz w:val="28"/>
-          <w:szCs w:val="28"/>
-        </w:rPr>
-        <w:t xml:space="preserve"> Ministry of Consumer Affairs, Food &amp; Public Distribution</w:t>
+          <w:b/>
+          <w:bCs/>
+          <w:color w:val="000000" w:themeColor="text1"/>
+          <w:sz w:val="28"/>
+          <w:szCs w:val="28"/>
+        </w:rPr>
+        <w:t>.</w:t>
       </w:r>
     </w:p>
     <w:p>
       <w:pPr>
-        <w:numPr>
-          <w:ilvl w:val="0"/>
-          <w:numId w:val="1"/>
-        </w:numPr>
-        <w:rPr>
-          <w:rFonts w:ascii="Abadi" w:hAnsi="Abadi"/>
-          <w:color w:val="000000" w:themeColor="text1"/>
-          <w:sz w:val="28"/>
-          <w:szCs w:val="28"/>
-        </w:rPr>
-      </w:pPr>
-      <w:r>
         <w:rPr>
           <w:rFonts w:ascii="Abadi" w:hAnsi="Abadi"/>
           <w:b/>
@@ -104,71 +90,7 @@
           <w:sz w:val="28"/>
           <w:szCs w:val="28"/>
         </w:rPr>
-        <w:t>Purpose:</w:t>
-      </w:r>
-      <w:r>
-        <w:rPr>
-          <w:rFonts w:ascii="Abadi" w:hAnsi="Abadi"/>
-          <w:color w:val="000000" w:themeColor="text1"/>
-          <w:sz w:val="28"/>
-          <w:szCs w:val="28"/>
-        </w:rPr>
-        <w:t xml:space="preserve"> To ensure </w:t>
-      </w:r>
-      <w:r>
-        <w:rPr>
-          <w:rFonts w:ascii="Abadi" w:hAnsi="Abadi"/>
-          <w:b/>
-          <w:bCs/>
-          <w:color w:val="000000" w:themeColor="text1"/>
-          <w:sz w:val="28"/>
-          <w:szCs w:val="28"/>
-        </w:rPr>
-        <w:t>food security</w:t>
-      </w:r>
-      <w:r>
-        <w:rPr>
-          <w:rFonts w:ascii="Abadi" w:hAnsi="Abadi"/>
-          <w:color w:val="000000" w:themeColor="text1"/>
-          <w:sz w:val="28"/>
-          <w:szCs w:val="28"/>
-        </w:rPr>
-        <w:t xml:space="preserve"> by distributing essential food grains at subsidized prices through Fair Price Shops (FPS).</w:t>
-      </w:r>
-    </w:p>
-    <w:p>
-      <w:pPr>
-        <w:numPr>
-          <w:ilvl w:val="0"/>
-          <w:numId w:val="1"/>
-        </w:numPr>
-        <w:rPr>
-          <w:rFonts w:ascii="Abadi" w:hAnsi="Abadi"/>
-          <w:color w:val="000000" w:themeColor="text1"/>
-          <w:sz w:val="28"/>
-          <w:szCs w:val="28"/>
-        </w:rPr>
-      </w:pPr>
-      <w:r>
-        <w:rPr>
-          <w:rFonts w:ascii="Abadi" w:hAnsi="Abadi"/>
-          <w:b/>
-          <w:bCs/>
-          <w:color w:val="000000" w:themeColor="text1"/>
-          <w:sz w:val="28"/>
-          <w:szCs w:val="28"/>
-        </w:rPr>
-        <w:t>Coverage:</w:t>
-      </w:r>
-      <w:r>
-        <w:rPr>
-          <w:rFonts w:ascii="Abadi" w:hAnsi="Abadi"/>
-          <w:color w:val="000000" w:themeColor="text1"/>
-          <w:sz w:val="28"/>
-          <w:szCs w:val="28"/>
-        </w:rPr>
-        <w:t xml:space="preserve"> Implemented by state governments under NFSA framework.</w:t>
-      </w:r>
+      </w:pPr>
     </w:p>
     <w:p>
       <w:pPr>
@@ -195,10 +117,6 @@
     </w:p>
     <w:p>
       <w:pPr>
-        <w:numPr>
-          <w:ilvl w:val="0"/>
-          <w:numId w:val="2"/>
-        </w:numPr>
         <w:rPr>
           <w:rFonts w:ascii="Abadi" w:hAnsi="Abadi"/>
           <w:color w:val="000000" w:themeColor="text1"/>
@@ -213,91 +131,8 @@
           <w:sz w:val="28"/>
           <w:szCs w:val="28"/>
         </w:rPr>
-        <w:t>Subsidized food grains per month:</w:t>
+        <w:t xml:space="preserve">Under the National Food Security Act (NFSA), beneficiaries receive subsidized food grains every month, including rice, wheat, and coarse grains, at highly affordable prices. Priority households are allocated a fixed monthly quota, while </w:t>
       </w:r>
-    </w:p>
-    <w:p>
-      <w:pPr>
-        <w:numPr>
-          <w:ilvl w:val="1"/>
-          <w:numId w:val="2"/>
-        </w:numPr>
-        <w:rPr>
-          <w:rFonts w:ascii="Abadi" w:hAnsi="Abadi"/>
-          <w:color w:val="000000" w:themeColor="text1"/>
-          <w:sz w:val="28"/>
-          <w:szCs w:val="28"/>
-        </w:rPr>
-      </w:pPr>
-      <w:r>
-        <w:rPr>
-          <w:rFonts w:ascii="Abadi" w:hAnsi="Abadi"/>
-          <w:color w:val="000000" w:themeColor="text1"/>
-          <w:sz w:val="28"/>
-          <w:szCs w:val="28"/>
-        </w:rPr>
-        <w:t>Rice, wheat, coarse grains</w:t>
-      </w:r>
-    </w:p>
-    <w:p>
-      <w:pPr>
-        <w:numPr>
-          <w:ilvl w:val="0"/>
-          <w:numId w:val="2"/>
-        </w:numPr>
-        <w:rPr>
-          <w:rFonts w:ascii="Abadi" w:hAnsi="Abadi"/>
-          <w:color w:val="000000" w:themeColor="text1"/>
-          <w:sz w:val="28"/>
-          <w:szCs w:val="28"/>
-        </w:rPr>
-      </w:pPr>
-      <w:r>
-        <w:rPr>
-          <w:rFonts w:ascii="Abadi" w:hAnsi="Abadi"/>
-          <w:color w:val="000000" w:themeColor="text1"/>
-          <w:sz w:val="28"/>
-          <w:szCs w:val="28"/>
-        </w:rPr>
-        <w:t>Highly subsidized prices under NFSA</w:t>
-      </w:r>
-    </w:p>
-    <w:p>
-      <w:pPr>
-        <w:numPr>
-          <w:ilvl w:val="0"/>
-          <w:numId w:val="2"/>
-        </w:numPr>
-        <w:rPr>
-          <w:rFonts w:ascii="Abadi" w:hAnsi="Abadi"/>
-          <w:color w:val="000000" w:themeColor="text1"/>
-          <w:sz w:val="28"/>
-          <w:szCs w:val="28"/>
-        </w:rPr>
-      </w:pPr>
-      <w:r>
-        <w:rPr>
-          <w:rFonts w:ascii="Abadi" w:hAnsi="Abadi"/>
-          <w:color w:val="000000" w:themeColor="text1"/>
-          <w:sz w:val="28"/>
-          <w:szCs w:val="28"/>
-        </w:rPr>
-        <w:t>Priority households receive fixed monthly quota</w:t>
-      </w:r>
-    </w:p>
-    <w:p>
-      <w:pPr>
-        <w:numPr>
-          <w:ilvl w:val="0"/>
-          <w:numId w:val="2"/>
-        </w:numPr>
-        <w:rPr>
-          <w:rFonts w:ascii="Abadi" w:hAnsi="Abadi"/>
-          <w:color w:val="000000" w:themeColor="text1"/>
-          <w:sz w:val="28"/>
-          <w:szCs w:val="28"/>
-        </w:rPr>
-      </w:pPr>
       <w:proofErr w:type="spellStart"/>
       <w:r>
         <w:rPr>
@@ -316,8 +151,18 @@
           <w:sz w:val="28"/>
           <w:szCs w:val="28"/>
         </w:rPr>
-        <w:t xml:space="preserve"> households get higher entitlement</w:t>
+        <w:t xml:space="preserve"> households are entitled to a higher quantity of food grains to ensure food security for the most vulnerable.</w:t>
       </w:r>
+    </w:p>
+    <w:p>
+      <w:pPr>
+        <w:rPr>
+          <w:rFonts w:ascii="Abadi" w:hAnsi="Abadi"/>
+          <w:color w:val="000000" w:themeColor="text1"/>
+          <w:sz w:val="28"/>
+          <w:szCs w:val="28"/>
+        </w:rPr>
+      </w:pPr>
     </w:p>
     <w:p>
       <w:pPr>
@@ -344,12 +189,8 @@
     </w:p>
     <w:p>
       <w:pPr>
-        <w:numPr>
-          <w:ilvl w:val="0"/>
-          <w:numId w:val="3"/>
-        </w:numPr>
-        <w:rPr>
-          <w:rFonts w:ascii="Abadi" w:hAnsi="Abadi"/>
+        <w:rPr>
+          <w:rFonts w:ascii="Times New Roman" w:hAnsi="Times New Roman" w:cs="Times New Roman"/>
           <w:color w:val="000000" w:themeColor="text1"/>
           <w:sz w:val="28"/>
           <w:szCs w:val="28"/>
@@ -357,65 +198,17 @@
       </w:pPr>
       <w:r>
         <w:rPr>
-          <w:rFonts w:ascii="Abadi" w:hAnsi="Abadi"/>
-          <w:color w:val="000000" w:themeColor="text1"/>
-          <w:sz w:val="28"/>
-          <w:szCs w:val="28"/>
-        </w:rPr>
-        <w:t xml:space="preserve">Household must be identified under </w:t>
+          <w:rFonts w:ascii="Times New Roman" w:hAnsi="Times New Roman" w:cs="Times New Roman"/>
+          <w:color w:val="000000" w:themeColor="text1"/>
+          <w:sz w:val="28"/>
+          <w:szCs w:val="28"/>
+        </w:rPr>
+        <w:t xml:space="preserve">To be eligible under NFSA, a household must be identified as per the Act. The covered categories include </w:t>
       </w:r>
-      <w:r>
-        <w:rPr>
-          <w:rFonts w:ascii="Abadi" w:hAnsi="Abadi"/>
-          <w:b/>
-          <w:bCs/>
-          <w:color w:val="000000" w:themeColor="text1"/>
-          <w:sz w:val="28"/>
-          <w:szCs w:val="28"/>
-        </w:rPr>
-        <w:t>NFSA</w:t>
-      </w:r>
-    </w:p>
-    <w:p>
-      <w:pPr>
-        <w:numPr>
-          <w:ilvl w:val="0"/>
-          <w:numId w:val="3"/>
-        </w:numPr>
-        <w:rPr>
-          <w:rFonts w:ascii="Abadi" w:hAnsi="Abadi"/>
-          <w:color w:val="000000" w:themeColor="text1"/>
-          <w:sz w:val="28"/>
-          <w:szCs w:val="28"/>
-        </w:rPr>
-      </w:pPr>
-      <w:r>
-        <w:rPr>
-          <w:rFonts w:ascii="Abadi" w:hAnsi="Abadi"/>
-          <w:color w:val="000000" w:themeColor="text1"/>
-          <w:sz w:val="28"/>
-          <w:szCs w:val="28"/>
-        </w:rPr>
-        <w:t>Categories include:</w:t>
-      </w:r>
-    </w:p>
-    <w:p>
-      <w:pPr>
-        <w:numPr>
-          <w:ilvl w:val="1"/>
-          <w:numId w:val="3"/>
-        </w:numPr>
-        <w:rPr>
-          <w:rFonts w:ascii="Abadi" w:hAnsi="Abadi"/>
-          <w:color w:val="000000" w:themeColor="text1"/>
-          <w:sz w:val="28"/>
-          <w:szCs w:val="28"/>
-        </w:rPr>
-      </w:pPr>
       <w:proofErr w:type="spellStart"/>
       <w:r>
         <w:rPr>
-          <w:rFonts w:ascii="Abadi" w:hAnsi="Abadi"/>
+          <w:rFonts w:ascii="Times New Roman" w:hAnsi="Times New Roman" w:cs="Times New Roman"/>
           <w:color w:val="000000" w:themeColor="text1"/>
           <w:sz w:val="28"/>
           <w:szCs w:val="28"/>
@@ -425,59 +218,25 @@
       <w:proofErr w:type="spellEnd"/>
       <w:r>
         <w:rPr>
-          <w:rFonts w:ascii="Abadi" w:hAnsi="Abadi"/>
-          <w:color w:val="000000" w:themeColor="text1"/>
-          <w:sz w:val="28"/>
-          <w:szCs w:val="28"/>
-        </w:rPr>
-        <w:t xml:space="preserve"> Anna Yojana (AAY)</w:t>
+          <w:rFonts w:ascii="Times New Roman" w:hAnsi="Times New Roman" w:cs="Times New Roman"/>
+          <w:color w:val="000000" w:themeColor="text1"/>
+          <w:sz w:val="28"/>
+          <w:szCs w:val="28"/>
+        </w:rPr>
+        <w:t xml:space="preserve"> Anna Yojana (AAY) households and Priority Households (PHH), with eligibility determined according to criteria set by the respective state governments.</w:t>
       </w:r>
     </w:p>
     <w:p>
       <w:pPr>
-        <w:numPr>
-          <w:ilvl w:val="1"/>
-          <w:numId w:val="3"/>
-        </w:numPr>
-        <w:rPr>
-          <w:rFonts w:ascii="Abadi" w:hAnsi="Abadi"/>
-          <w:color w:val="000000" w:themeColor="text1"/>
-          <w:sz w:val="28"/>
-          <w:szCs w:val="28"/>
-        </w:rPr>
-      </w:pPr>
-      <w:r>
-        <w:rPr>
-          <w:rFonts w:ascii="Abadi" w:hAnsi="Abadi"/>
-          <w:color w:val="000000" w:themeColor="text1"/>
-          <w:sz w:val="28"/>
-          <w:szCs w:val="28"/>
-        </w:rPr>
-        <w:t>Priority Household (PHH)</w:t>
-      </w:r>
-    </w:p>
-    <w:p>
-      <w:pPr>
-        <w:numPr>
-          <w:ilvl w:val="0"/>
-          <w:numId w:val="3"/>
-        </w:numPr>
-        <w:rPr>
-          <w:rFonts w:ascii="Abadi" w:hAnsi="Abadi"/>
-          <w:color w:val="000000" w:themeColor="text1"/>
-          <w:sz w:val="28"/>
-          <w:szCs w:val="28"/>
-        </w:rPr>
-      </w:pPr>
-      <w:r>
-        <w:rPr>
-          <w:rFonts w:ascii="Abadi" w:hAnsi="Abadi"/>
-          <w:color w:val="000000" w:themeColor="text1"/>
-          <w:sz w:val="28"/>
-          <w:szCs w:val="28"/>
-        </w:rPr>
-        <w:t>Eligibility decided by state government criteria</w:t>
-      </w:r>
+        <w:rPr>
+          <w:rFonts w:ascii="Abadi" w:hAnsi="Abadi"/>
+          <w:b/>
+          <w:bCs/>
+          <w:color w:val="000000" w:themeColor="text1"/>
+          <w:sz w:val="28"/>
+          <w:szCs w:val="28"/>
+        </w:rPr>
+      </w:pPr>
     </w:p>
     <w:p>
       <w:pPr>
@@ -504,10 +263,6 @@
     </w:p>
     <w:p>
       <w:pPr>
-        <w:numPr>
-          <w:ilvl w:val="0"/>
-          <w:numId w:val="4"/>
-        </w:numPr>
         <w:rPr>
           <w:rFonts w:ascii="Abadi" w:hAnsi="Abadi"/>
           <w:color w:val="000000" w:themeColor="text1"/>
@@ -522,117 +277,11 @@
           <w:sz w:val="28"/>
           <w:szCs w:val="28"/>
         </w:rPr>
-        <w:t>Aadhaar Card (mandatory in most states)</w:t>
+        <w:t>The documents required to avail benefits under NFSA include an Aadhaar card (mandatory in most states), a ration card, address proof, details of all family members, and bank account information for states implementing portability or Direct Benefit Transfer (DBT).</w:t>
       </w:r>
-    </w:p>
-    <w:p>
-      <w:pPr>
-        <w:numPr>
-          <w:ilvl w:val="0"/>
-          <w:numId w:val="4"/>
-        </w:numPr>
-        <w:rPr>
-          <w:rFonts w:ascii="Abadi" w:hAnsi="Abadi"/>
-          <w:color w:val="000000" w:themeColor="text1"/>
-          <w:sz w:val="28"/>
-          <w:szCs w:val="28"/>
-        </w:rPr>
-      </w:pPr>
       <w:r>
         <w:rPr>
           <w:rFonts w:ascii="Abadi" w:hAnsi="Abadi"/>
-          <w:color w:val="000000" w:themeColor="text1"/>
-          <w:sz w:val="28"/>
-          <w:szCs w:val="28"/>
-        </w:rPr>
-        <w:t>Ration Card</w:t>
-      </w:r>
-    </w:p>
-    <w:p>
-      <w:pPr>
-        <w:numPr>
-          <w:ilvl w:val="0"/>
-          <w:numId w:val="4"/>
-        </w:numPr>
-        <w:rPr>
-          <w:rFonts w:ascii="Abadi" w:hAnsi="Abadi"/>
-          <w:color w:val="000000" w:themeColor="text1"/>
-          <w:sz w:val="28"/>
-          <w:szCs w:val="28"/>
-        </w:rPr>
-      </w:pPr>
-      <w:r>
-        <w:rPr>
-          <w:rFonts w:ascii="Abadi" w:hAnsi="Abadi"/>
-          <w:color w:val="000000" w:themeColor="text1"/>
-          <w:sz w:val="28"/>
-          <w:szCs w:val="28"/>
-        </w:rPr>
-        <w:t>Address proof</w:t>
-      </w:r>
-    </w:p>
-    <w:p>
-      <w:pPr>
-        <w:numPr>
-          <w:ilvl w:val="0"/>
-          <w:numId w:val="4"/>
-        </w:numPr>
-        <w:rPr>
-          <w:rFonts w:ascii="Abadi" w:hAnsi="Abadi"/>
-          <w:color w:val="000000" w:themeColor="text1"/>
-          <w:sz w:val="28"/>
-          <w:szCs w:val="28"/>
-        </w:rPr>
-      </w:pPr>
-      <w:r>
-        <w:rPr>
-          <w:rFonts w:ascii="Abadi" w:hAnsi="Abadi"/>
-          <w:color w:val="000000" w:themeColor="text1"/>
-          <w:sz w:val="28"/>
-          <w:szCs w:val="28"/>
-        </w:rPr>
-        <w:t>Family member details</w:t>
-      </w:r>
-    </w:p>
-    <w:p>
-      <w:pPr>
-        <w:numPr>
-          <w:ilvl w:val="0"/>
-          <w:numId w:val="4"/>
-        </w:numPr>
-        <w:rPr>
-          <w:rFonts w:ascii="Abadi" w:hAnsi="Abadi"/>
-          <w:color w:val="000000" w:themeColor="text1"/>
-          <w:sz w:val="28"/>
-          <w:szCs w:val="28"/>
-        </w:rPr>
-      </w:pPr>
-      <w:r>
-        <w:rPr>
-          <w:rFonts w:ascii="Abadi" w:hAnsi="Abadi"/>
-          <w:color w:val="000000" w:themeColor="text1"/>
-          <w:sz w:val="28"/>
-          <w:szCs w:val="28"/>
-        </w:rPr>
-        <w:t>Bank account (for portability / DBT states)</w:t>
-      </w:r>
-    </w:p>
-    <w:p>
-      <w:pPr>
-        <w:rPr>
-          <w:rFonts w:ascii="Abadi" w:hAnsi="Abadi"/>
-          <w:b/>
-          <w:bCs/>
-          <w:color w:val="000000" w:themeColor="text1"/>
-          <w:sz w:val="28"/>
-          <w:szCs w:val="28"/>
-        </w:rPr>
-      </w:pPr>
-      <w:r>
-        <w:rPr>
-          <w:rFonts w:ascii="Abadi" w:hAnsi="Abadi"/>
-          <w:b/>
-          <w:bCs/>
           <w:color w:val="000000" w:themeColor="text1"/>
           <w:sz w:val="28"/>
           <w:szCs w:val="28"/>
@@ -729,7 +378,6 @@
           <w:sz w:val="28"/>
           <w:szCs w:val="28"/>
         </w:rPr>
-        <w:lastRenderedPageBreak/>
         <w:t>Verification by local authority</w:t>
       </w:r>
     </w:p>
@@ -776,6 +424,7 @@
           <w:sz w:val="28"/>
           <w:szCs w:val="28"/>
         </w:rPr>
+        <w:lastRenderedPageBreak/>
         <w:t>Online</w:t>
       </w:r>
     </w:p>
@@ -2331,7 +1980,6 @@
   <w:style w:type="character" w:default="1" w:styleId="DefaultParagraphFont">
     <w:name w:val="Default Paragraph Font"/>
     <w:uiPriority w:val="1"/>
-    <w:semiHidden/>
     <w:unhideWhenUsed/>
   </w:style>
   <w:style w:type="table" w:default="1" w:styleId="TableNormal">
